--- a/docs/api document (model flow).docx
+++ b/docs/api document (model flow).docx
@@ -399,13 +399,6 @@
               </w:rPr>
               <w:t>Login</w:t>
             </w:r>
-            <w:r>
-              <w:rPr>
-                <w:sz w:val="36"/>
-                <w:szCs w:val="36"/>
-              </w:rPr>
-              <w:t xml:space="preserve"> - DONE</w:t>
-            </w:r>
           </w:p>
         </w:tc>
       </w:tr>
@@ -755,6 +748,790 @@
       </w:tr>
     </w:tbl>
     <w:p/>
+    <w:p/>
+    <w:p/>
+    <w:p/>
+    <w:p/>
+    <w:p/>
+    <w:p/>
+    <w:tbl>
+      <w:tblPr>
+        <w:tblStyle w:val="TableGrid"/>
+        <w:tblW w:w="0" w:type="auto"/>
+        <w:tblLook w:val="04A0"/>
+      </w:tblPr>
+      <w:tblGrid>
+        <w:gridCol w:w="1458"/>
+        <w:gridCol w:w="8118"/>
+      </w:tblGrid>
+      <w:tr>
+        <w:tc>
+          <w:tcPr>
+            <w:tcW w:w="9576" w:type="dxa"/>
+            <w:gridSpan w:val="2"/>
+            <w:shd w:val="clear" w:color="auto" w:fill="0D0D0D" w:themeFill="text1" w:themeFillTint="F2"/>
+          </w:tcPr>
+          <w:p>
+            <w:pPr>
+              <w:rPr>
+                <w:sz w:val="36"/>
+                <w:szCs w:val="36"/>
+              </w:rPr>
+            </w:pPr>
+            <w:r>
+              <w:rPr>
+                <w:sz w:val="36"/>
+                <w:szCs w:val="36"/>
+              </w:rPr>
+              <w:lastRenderedPageBreak/>
+              <w:t>G</w:t>
+            </w:r>
+            <w:r>
+              <w:rPr>
+                <w:sz w:val="36"/>
+                <w:szCs w:val="36"/>
+              </w:rPr>
+              <w:t>etProfile</w:t>
+            </w:r>
+          </w:p>
+        </w:tc>
+      </w:tr>
+      <w:tr>
+        <w:tc>
+          <w:tcPr>
+            <w:tcW w:w="9576" w:type="dxa"/>
+            <w:gridSpan w:val="2"/>
+          </w:tcPr>
+          <w:p>
+            <w:pPr>
+              <w:rPr>
+                <w:sz w:val="28"/>
+                <w:szCs w:val="28"/>
+              </w:rPr>
+            </w:pPr>
+            <w:r>
+              <w:rPr>
+                <w:sz w:val="28"/>
+                <w:szCs w:val="28"/>
+              </w:rPr>
+              <w:t>Get user data</w:t>
+            </w:r>
+          </w:p>
+        </w:tc>
+      </w:tr>
+      <w:tr>
+        <w:tc>
+          <w:tcPr>
+            <w:tcW w:w="1458" w:type="dxa"/>
+            <w:shd w:val="clear" w:color="auto" w:fill="D9D9D9" w:themeFill="background1" w:themeFillShade="D9"/>
+          </w:tcPr>
+          <w:p>
+            <w:pPr>
+              <w:rPr>
+                <w:b/>
+                <w:bCs/>
+              </w:rPr>
+            </w:pPr>
+            <w:r>
+              <w:rPr>
+                <w:b/>
+                <w:bCs/>
+              </w:rPr>
+              <w:t>Parameters</w:t>
+            </w:r>
+          </w:p>
+        </w:tc>
+        <w:tc>
+          <w:tcPr>
+            <w:tcW w:w="8118" w:type="dxa"/>
+          </w:tcPr>
+          <w:p>
+            <w:pPr>
+              <w:pStyle w:val="ListParagraph"/>
+              <w:numPr>
+                <w:ilvl w:val="0"/>
+                <w:numId w:val="1"/>
+              </w:numPr>
+            </w:pPr>
+            <w:r>
+              <w:t>Id</w:t>
+            </w:r>
+          </w:p>
+        </w:tc>
+      </w:tr>
+      <w:tr>
+        <w:tc>
+          <w:tcPr>
+            <w:tcW w:w="1458" w:type="dxa"/>
+            <w:shd w:val="clear" w:color="auto" w:fill="D9D9D9" w:themeFill="background1" w:themeFillShade="D9"/>
+          </w:tcPr>
+          <w:p>
+            <w:pPr>
+              <w:rPr>
+                <w:b/>
+                <w:bCs/>
+              </w:rPr>
+            </w:pPr>
+            <w:r>
+              <w:rPr>
+                <w:b/>
+                <w:bCs/>
+              </w:rPr>
+              <w:t>Flow</w:t>
+            </w:r>
+          </w:p>
+        </w:tc>
+        <w:tc>
+          <w:tcPr>
+            <w:tcW w:w="8118" w:type="dxa"/>
+          </w:tcPr>
+          <w:p>
+            <w:pPr>
+              <w:pStyle w:val="ListParagraph"/>
+              <w:numPr>
+                <w:ilvl w:val="0"/>
+                <w:numId w:val="2"/>
+              </w:numPr>
+            </w:pPr>
+            <w:r>
+              <w:t>Check if user exist</w:t>
+            </w:r>
+            <w:r>
+              <w:t xml:space="preserve"> &amp; verify user token</w:t>
+            </w:r>
+            <w:r>
+              <w:t xml:space="preserve"> .</w:t>
+            </w:r>
+          </w:p>
+        </w:tc>
+      </w:tr>
+      <w:tr>
+        <w:tc>
+          <w:tcPr>
+            <w:tcW w:w="1458" w:type="dxa"/>
+            <w:shd w:val="clear" w:color="auto" w:fill="D9D9D9" w:themeFill="background1" w:themeFillShade="D9"/>
+          </w:tcPr>
+          <w:p>
+            <w:pPr>
+              <w:rPr>
+                <w:b/>
+                <w:bCs/>
+              </w:rPr>
+            </w:pPr>
+            <w:r>
+              <w:rPr>
+                <w:b/>
+                <w:bCs/>
+              </w:rPr>
+              <w:t>Response</w:t>
+            </w:r>
+          </w:p>
+        </w:tc>
+        <w:tc>
+          <w:tcPr>
+            <w:tcW w:w="8118" w:type="dxa"/>
+          </w:tcPr>
+          <w:p>
+            <w:pPr>
+              <w:pStyle w:val="ListParagraph"/>
+              <w:numPr>
+                <w:ilvl w:val="0"/>
+                <w:numId w:val="3"/>
+              </w:numPr>
+            </w:pPr>
+            <w:r>
+              <w:t>Code = 100 &amp;&amp;  Success msg .</w:t>
+            </w:r>
+          </w:p>
+          <w:p>
+            <w:pPr>
+              <w:pStyle w:val="ListParagraph"/>
+              <w:numPr>
+                <w:ilvl w:val="0"/>
+                <w:numId w:val="3"/>
+              </w:numPr>
+            </w:pPr>
+            <w:r>
+              <w:t>User object.</w:t>
+            </w:r>
+          </w:p>
+        </w:tc>
+      </w:tr>
+      <w:tr>
+        <w:tc>
+          <w:tcPr>
+            <w:tcW w:w="1458" w:type="dxa"/>
+            <w:shd w:val="clear" w:color="auto" w:fill="D9D9D9" w:themeFill="background1" w:themeFillShade="D9"/>
+          </w:tcPr>
+          <w:p>
+            <w:pPr>
+              <w:rPr>
+                <w:b/>
+                <w:bCs/>
+              </w:rPr>
+            </w:pPr>
+            <w:r>
+              <w:rPr>
+                <w:b/>
+                <w:bCs/>
+              </w:rPr>
+              <w:t>Exceptions</w:t>
+            </w:r>
+          </w:p>
+        </w:tc>
+        <w:tc>
+          <w:tcPr>
+            <w:tcW w:w="8118" w:type="dxa"/>
+          </w:tcPr>
+          <w:p>
+            <w:pPr>
+              <w:pStyle w:val="ListParagraph"/>
+              <w:numPr>
+                <w:ilvl w:val="0"/>
+                <w:numId w:val="4"/>
+              </w:numPr>
+            </w:pPr>
+            <w:r>
+              <w:t>User not  found</w:t>
+            </w:r>
+            <w:r>
+              <w:t xml:space="preserve"> (responce:</w:t>
+            </w:r>
+            <w:r>
+              <w:rPr>
+                <w:rFonts w:ascii="Consolas" w:hAnsi="Consolas" w:cs="Consolas"/>
+                <w:color w:val="000000"/>
+                <w:sz w:val="19"/>
+                <w:szCs w:val="19"/>
+                <w:highlight w:val="white"/>
+              </w:rPr>
+              <w:t xml:space="preserve"> </w:t>
+            </w:r>
+            <w:r>
+              <w:t>{ code: 0, message: 'User not found.' }</w:t>
+            </w:r>
+            <w:r>
+              <w:t>)</w:t>
+            </w:r>
+          </w:p>
+          <w:p>
+            <w:pPr>
+              <w:pStyle w:val="ListParagraph"/>
+              <w:numPr>
+                <w:ilvl w:val="0"/>
+                <w:numId w:val="4"/>
+              </w:numPr>
+            </w:pPr>
+            <w:r>
+              <w:t xml:space="preserve">No token found </w:t>
+            </w:r>
+            <w:r>
+              <w:t>(responce:</w:t>
+            </w:r>
+            <w:r>
+              <w:rPr>
+                <w:rFonts w:ascii="Consolas" w:hAnsi="Consolas" w:cs="Consolas"/>
+                <w:color w:val="000000"/>
+                <w:sz w:val="19"/>
+                <w:szCs w:val="19"/>
+                <w:highlight w:val="white"/>
+              </w:rPr>
+              <w:t xml:space="preserve"> </w:t>
+            </w:r>
+            <w:r>
+              <w:t xml:space="preserve">{ code: </w:t>
+            </w:r>
+            <w:r>
+              <w:t>1</w:t>
+            </w:r>
+            <w:r>
+              <w:t xml:space="preserve">, message: 'Wrong </w:t>
+            </w:r>
+            <w:r>
+              <w:t>token</w:t>
+            </w:r>
+            <w:r>
+              <w:t>.</w:t>
+            </w:r>
+            <w:r>
+              <w:t xml:space="preserve"> OR login again.</w:t>
+            </w:r>
+            <w:r>
+              <w:t>' }</w:t>
+            </w:r>
+            <w:r>
+              <w:t>)</w:t>
+            </w:r>
+          </w:p>
+        </w:tc>
+      </w:tr>
+      <w:tr>
+        <w:tc>
+          <w:tcPr>
+            <w:tcW w:w="1458" w:type="dxa"/>
+            <w:shd w:val="clear" w:color="auto" w:fill="D9D9D9" w:themeFill="background1" w:themeFillShade="D9"/>
+          </w:tcPr>
+          <w:p>
+            <w:pPr>
+              <w:rPr>
+                <w:b/>
+                <w:bCs/>
+              </w:rPr>
+            </w:pPr>
+            <w:r>
+              <w:rPr>
+                <w:b/>
+                <w:bCs/>
+              </w:rPr>
+              <w:t>Notes</w:t>
+            </w:r>
+          </w:p>
+        </w:tc>
+        <w:tc>
+          <w:tcPr>
+            <w:tcW w:w="8118" w:type="dxa"/>
+          </w:tcPr>
+          <w:p>
+            <w:pPr>
+              <w:pStyle w:val="ListParagraph"/>
+            </w:pPr>
+          </w:p>
+        </w:tc>
+      </w:tr>
+    </w:tbl>
+    <w:p/>
+    <w:tbl>
+      <w:tblPr>
+        <w:tblStyle w:val="TableGrid"/>
+        <w:tblW w:w="0" w:type="auto"/>
+        <w:tblLook w:val="04A0"/>
+      </w:tblPr>
+      <w:tblGrid>
+        <w:gridCol w:w="1458"/>
+        <w:gridCol w:w="8118"/>
+      </w:tblGrid>
+      <w:tr>
+        <w:tc>
+          <w:tcPr>
+            <w:tcW w:w="9576" w:type="dxa"/>
+            <w:gridSpan w:val="2"/>
+            <w:shd w:val="clear" w:color="auto" w:fill="0D0D0D" w:themeFill="text1" w:themeFillTint="F2"/>
+          </w:tcPr>
+          <w:p>
+            <w:pPr>
+              <w:rPr>
+                <w:sz w:val="36"/>
+                <w:szCs w:val="36"/>
+              </w:rPr>
+            </w:pPr>
+            <w:r>
+              <w:rPr>
+                <w:sz w:val="36"/>
+                <w:szCs w:val="36"/>
+              </w:rPr>
+              <w:t>Update</w:t>
+            </w:r>
+            <w:r>
+              <w:rPr>
+                <w:sz w:val="36"/>
+                <w:szCs w:val="36"/>
+              </w:rPr>
+              <w:t>Profile</w:t>
+            </w:r>
+          </w:p>
+        </w:tc>
+      </w:tr>
+      <w:tr>
+        <w:tc>
+          <w:tcPr>
+            <w:tcW w:w="9576" w:type="dxa"/>
+            <w:gridSpan w:val="2"/>
+          </w:tcPr>
+          <w:p>
+            <w:pPr>
+              <w:rPr>
+                <w:sz w:val="28"/>
+                <w:szCs w:val="28"/>
+              </w:rPr>
+            </w:pPr>
+            <w:r>
+              <w:rPr>
+                <w:sz w:val="28"/>
+                <w:szCs w:val="28"/>
+              </w:rPr>
+              <w:t xml:space="preserve">Update </w:t>
+            </w:r>
+            <w:r>
+              <w:rPr>
+                <w:sz w:val="28"/>
+                <w:szCs w:val="28"/>
+              </w:rPr>
+              <w:t>user data</w:t>
+            </w:r>
+          </w:p>
+        </w:tc>
+      </w:tr>
+      <w:tr>
+        <w:tc>
+          <w:tcPr>
+            <w:tcW w:w="1458" w:type="dxa"/>
+            <w:shd w:val="clear" w:color="auto" w:fill="D9D9D9" w:themeFill="background1" w:themeFillShade="D9"/>
+          </w:tcPr>
+          <w:p>
+            <w:pPr>
+              <w:rPr>
+                <w:b/>
+                <w:bCs/>
+              </w:rPr>
+            </w:pPr>
+            <w:r>
+              <w:rPr>
+                <w:b/>
+                <w:bCs/>
+              </w:rPr>
+              <w:t>Parameters</w:t>
+            </w:r>
+          </w:p>
+        </w:tc>
+        <w:tc>
+          <w:tcPr>
+            <w:tcW w:w="8118" w:type="dxa"/>
+          </w:tcPr>
+          <w:p>
+            <w:pPr>
+              <w:pStyle w:val="ListParagraph"/>
+              <w:numPr>
+                <w:ilvl w:val="0"/>
+                <w:numId w:val="1"/>
+              </w:numPr>
+            </w:pPr>
+            <w:r>
+              <w:t>Email</w:t>
+            </w:r>
+          </w:p>
+          <w:p>
+            <w:pPr>
+              <w:pStyle w:val="ListParagraph"/>
+              <w:numPr>
+                <w:ilvl w:val="0"/>
+                <w:numId w:val="1"/>
+              </w:numPr>
+            </w:pPr>
+            <w:r>
+              <w:t>Password</w:t>
+            </w:r>
+          </w:p>
+          <w:p>
+            <w:pPr>
+              <w:pStyle w:val="ListParagraph"/>
+              <w:numPr>
+                <w:ilvl w:val="0"/>
+                <w:numId w:val="1"/>
+              </w:numPr>
+            </w:pPr>
+            <w:r>
+              <w:t>Name</w:t>
+            </w:r>
+          </w:p>
+          <w:p>
+            <w:pPr>
+              <w:pStyle w:val="ListParagraph"/>
+              <w:numPr>
+                <w:ilvl w:val="0"/>
+                <w:numId w:val="1"/>
+              </w:numPr>
+            </w:pPr>
+            <w:r>
+              <w:t xml:space="preserve">Img    </w:t>
+            </w:r>
+          </w:p>
+        </w:tc>
+      </w:tr>
+      <w:tr>
+        <w:tc>
+          <w:tcPr>
+            <w:tcW w:w="1458" w:type="dxa"/>
+            <w:shd w:val="clear" w:color="auto" w:fill="D9D9D9" w:themeFill="background1" w:themeFillShade="D9"/>
+          </w:tcPr>
+          <w:p>
+            <w:pPr>
+              <w:rPr>
+                <w:b/>
+                <w:bCs/>
+              </w:rPr>
+            </w:pPr>
+            <w:r>
+              <w:rPr>
+                <w:b/>
+                <w:bCs/>
+              </w:rPr>
+              <w:t>Flow</w:t>
+            </w:r>
+          </w:p>
+        </w:tc>
+        <w:tc>
+          <w:tcPr>
+            <w:tcW w:w="8118" w:type="dxa"/>
+          </w:tcPr>
+          <w:p>
+            <w:pPr>
+              <w:pStyle w:val="ListParagraph"/>
+              <w:numPr>
+                <w:ilvl w:val="0"/>
+                <w:numId w:val="2"/>
+              </w:numPr>
+            </w:pPr>
+            <w:r>
+              <w:t>Check if user exist &amp; verify user token .</w:t>
+            </w:r>
+          </w:p>
+        </w:tc>
+      </w:tr>
+      <w:tr>
+        <w:tc>
+          <w:tcPr>
+            <w:tcW w:w="1458" w:type="dxa"/>
+            <w:shd w:val="clear" w:color="auto" w:fill="D9D9D9" w:themeFill="background1" w:themeFillShade="D9"/>
+          </w:tcPr>
+          <w:p>
+            <w:pPr>
+              <w:rPr>
+                <w:b/>
+                <w:bCs/>
+              </w:rPr>
+            </w:pPr>
+            <w:r>
+              <w:rPr>
+                <w:b/>
+                <w:bCs/>
+              </w:rPr>
+              <w:t>Response</w:t>
+            </w:r>
+          </w:p>
+        </w:tc>
+        <w:tc>
+          <w:tcPr>
+            <w:tcW w:w="8118" w:type="dxa"/>
+          </w:tcPr>
+          <w:p>
+            <w:pPr>
+              <w:pStyle w:val="ListParagraph"/>
+              <w:numPr>
+                <w:ilvl w:val="0"/>
+                <w:numId w:val="3"/>
+              </w:numPr>
+            </w:pPr>
+            <w:r>
+              <w:t>Code = 100 &amp;&amp;  Success msg .</w:t>
+            </w:r>
+          </w:p>
+          <w:p>
+            <w:pPr>
+              <w:pStyle w:val="ListParagraph"/>
+              <w:numPr>
+                <w:ilvl w:val="0"/>
+                <w:numId w:val="3"/>
+              </w:numPr>
+            </w:pPr>
+            <w:r>
+              <w:t>If email changed  , Create new token !</w:t>
+            </w:r>
+          </w:p>
+        </w:tc>
+      </w:tr>
+      <w:tr>
+        <w:tc>
+          <w:tcPr>
+            <w:tcW w:w="1458" w:type="dxa"/>
+            <w:shd w:val="clear" w:color="auto" w:fill="D9D9D9" w:themeFill="background1" w:themeFillShade="D9"/>
+          </w:tcPr>
+          <w:p>
+            <w:pPr>
+              <w:rPr>
+                <w:b/>
+                <w:bCs/>
+              </w:rPr>
+            </w:pPr>
+            <w:r>
+              <w:rPr>
+                <w:b/>
+                <w:bCs/>
+              </w:rPr>
+              <w:t>Exceptions</w:t>
+            </w:r>
+          </w:p>
+        </w:tc>
+        <w:tc>
+          <w:tcPr>
+            <w:tcW w:w="8118" w:type="dxa"/>
+          </w:tcPr>
+          <w:p>
+            <w:pPr>
+              <w:pStyle w:val="ListParagraph"/>
+              <w:numPr>
+                <w:ilvl w:val="0"/>
+                <w:numId w:val="4"/>
+              </w:numPr>
+            </w:pPr>
+            <w:r>
+              <w:t>User not  found (responce:</w:t>
+            </w:r>
+            <w:r>
+              <w:rPr>
+                <w:rFonts w:ascii="Consolas" w:hAnsi="Consolas" w:cs="Consolas"/>
+                <w:color w:val="000000"/>
+                <w:sz w:val="19"/>
+                <w:szCs w:val="19"/>
+                <w:highlight w:val="white"/>
+              </w:rPr>
+              <w:t xml:space="preserve"> </w:t>
+            </w:r>
+            <w:r>
+              <w:t>{ code: 0, message: 'User not found.' }</w:t>
+            </w:r>
+            <w:r>
+              <w:t>)</w:t>
+            </w:r>
+          </w:p>
+          <w:p>
+            <w:pPr>
+              <w:pStyle w:val="ListParagraph"/>
+              <w:numPr>
+                <w:ilvl w:val="0"/>
+                <w:numId w:val="4"/>
+              </w:numPr>
+            </w:pPr>
+            <w:r>
+              <w:t>No token found (responce:</w:t>
+            </w:r>
+            <w:r>
+              <w:rPr>
+                <w:rFonts w:ascii="Consolas" w:hAnsi="Consolas" w:cs="Consolas"/>
+                <w:color w:val="000000"/>
+                <w:sz w:val="19"/>
+                <w:szCs w:val="19"/>
+                <w:highlight w:val="white"/>
+              </w:rPr>
+              <w:t xml:space="preserve"> </w:t>
+            </w:r>
+            <w:r>
+              <w:t xml:space="preserve">{ code: </w:t>
+            </w:r>
+            <w:r>
+              <w:t>1</w:t>
+            </w:r>
+            <w:r>
+              <w:t xml:space="preserve">, message: 'Wrong </w:t>
+            </w:r>
+            <w:r>
+              <w:t>token</w:t>
+            </w:r>
+            <w:r>
+              <w:t>.</w:t>
+            </w:r>
+            <w:r>
+              <w:t xml:space="preserve"> OR login again.</w:t>
+            </w:r>
+            <w:r>
+              <w:t>' }</w:t>
+            </w:r>
+            <w:r>
+              <w:t>)</w:t>
+            </w:r>
+          </w:p>
+          <w:p>
+            <w:pPr>
+              <w:pStyle w:val="ListParagraph"/>
+              <w:numPr>
+                <w:ilvl w:val="0"/>
+                <w:numId w:val="4"/>
+              </w:numPr>
+            </w:pPr>
+            <w:r>
+              <w:t xml:space="preserve">Duplicated Email </w:t>
+            </w:r>
+            <w:r>
+              <w:t>(responce:</w:t>
+            </w:r>
+            <w:r>
+              <w:rPr>
+                <w:rFonts w:ascii="Consolas" w:hAnsi="Consolas" w:cs="Consolas"/>
+                <w:color w:val="000000"/>
+                <w:sz w:val="19"/>
+                <w:szCs w:val="19"/>
+                <w:highlight w:val="white"/>
+              </w:rPr>
+              <w:t xml:space="preserve"> </w:t>
+            </w:r>
+            <w:r>
+              <w:t xml:space="preserve">{ code: </w:t>
+            </w:r>
+            <w:r>
+              <w:t>2</w:t>
+            </w:r>
+            <w:r>
+              <w:t>, message: '</w:t>
+            </w:r>
+            <w:r>
+              <w:t>This Email already exist.</w:t>
+            </w:r>
+            <w:r>
+              <w:t>' }</w:t>
+            </w:r>
+            <w:r>
+              <w:t>)</w:t>
+            </w:r>
+          </w:p>
+        </w:tc>
+      </w:tr>
+      <w:tr>
+        <w:tc>
+          <w:tcPr>
+            <w:tcW w:w="1458" w:type="dxa"/>
+            <w:shd w:val="clear" w:color="auto" w:fill="D9D9D9" w:themeFill="background1" w:themeFillShade="D9"/>
+          </w:tcPr>
+          <w:p>
+            <w:pPr>
+              <w:rPr>
+                <w:b/>
+                <w:bCs/>
+              </w:rPr>
+            </w:pPr>
+            <w:r>
+              <w:rPr>
+                <w:b/>
+                <w:bCs/>
+              </w:rPr>
+              <w:t>Notes</w:t>
+            </w:r>
+          </w:p>
+        </w:tc>
+        <w:tc>
+          <w:tcPr>
+            <w:tcW w:w="8118" w:type="dxa"/>
+          </w:tcPr>
+          <w:p>
+            <w:pPr>
+              <w:pStyle w:val="ListParagraph"/>
+            </w:pPr>
+            <w:r>
+              <w:t>If email changed  , Create new token &amp; store it localy</w:t>
+            </w:r>
+            <w:r>
+              <w:t xml:space="preserve"> ,</w:t>
+            </w:r>
+          </w:p>
+          <w:p>
+            <w:pPr>
+              <w:pStyle w:val="ListParagraph"/>
+            </w:pPr>
+            <w:r>
+              <w:t>Or force user to login again .</w:t>
+            </w:r>
+          </w:p>
+        </w:tc>
+      </w:tr>
+    </w:tbl>
     <w:p/>
     <w:sectPr>
       <w:headerReference w:type="default" r:id="rId8"/>
